--- a/HomeWork2/Выводы.docx
+++ b/HomeWork2/Выводы.docx
@@ -194,68 +194,6 @@
     </w:p>
     <w:p>
       <w:pPr>
-        <w:spacing w:after="0" w:line="240" w:lineRule="auto"/>
-        <w:rPr>
-          <w:rFonts w:ascii="Times New Roman" w:eastAsia="Times New Roman" w:hAnsi="Times New Roman" w:cs="Times New Roman"/>
-          <w:sz w:val="24"/>
-          <w:szCs w:val="24"/>
-          <w:lang w:eastAsia="ru-RU"/>
-        </w:rPr>
-      </w:pPr>
-      <w:r>
-        <w:rPr>
-          <w:rFonts w:ascii="Times New Roman" w:eastAsia="Times New Roman" w:hAnsi="Times New Roman" w:cs="Times New Roman"/>
-          <w:sz w:val="24"/>
-          <w:szCs w:val="24"/>
-          <w:lang w:eastAsia="ru-RU"/>
-        </w:rPr>
-        <w:t>4o</w:t>
-      </w:r>
-    </w:p>
-    <w:p>
-      <w:pPr>
-        <w:spacing w:after="0" w:line="240" w:lineRule="auto"/>
-        <w:rPr>
-          <w:rFonts w:ascii="Times New Roman" w:eastAsia="Times New Roman" w:hAnsi="Times New Roman" w:cs="Times New Roman"/>
-          <w:sz w:val="24"/>
-          <w:szCs w:val="24"/>
-          <w:lang w:eastAsia="ru-RU"/>
-        </w:rPr>
-      </w:pPr>
-      <w:r>
-        <w:rPr>
-          <w:rFonts w:ascii="Times New Roman" w:eastAsia="Times New Roman" w:hAnsi="Times New Roman" w:cs="Times New Roman"/>
-          <w:sz w:val="24"/>
-          <w:szCs w:val="24"/>
-          <w:lang w:eastAsia="ru-RU"/>
-        </w:rPr>
-        <w:t>сделай выводы по графикам, которые сформировал код</w:t>
-      </w:r>
-    </w:p>
-    <w:p>
-      <w:pPr>
-        <w:spacing w:after="0" w:line="240" w:lineRule="auto"/>
-        <w:rPr>
-          <w:rFonts w:ascii="Times New Roman" w:eastAsia="Times New Roman" w:hAnsi="Times New Roman" w:cs="Times New Roman"/>
-          <w:sz w:val="24"/>
-          <w:szCs w:val="24"/>
-          <w:lang w:eastAsia="ru-RU"/>
-        </w:rPr>
-      </w:pPr>
-      <w:proofErr w:type="spellStart"/>
-      <w:r>
-        <w:rPr>
-          <w:rFonts w:ascii="Times New Roman" w:eastAsia="Times New Roman" w:hAnsi="Times New Roman" w:cs="Times New Roman"/>
-          <w:sz w:val="24"/>
-          <w:szCs w:val="24"/>
-          <w:lang w:eastAsia="ru-RU"/>
-        </w:rPr>
-        <w:t>ChatGPT</w:t>
-      </w:r>
-      <w:proofErr w:type="spellEnd"/>
-    </w:p>
-    <w:p>
-      <w:pPr>
         <w:spacing w:before="100" w:beforeAutospacing="1" w:after="100" w:afterAutospacing="1" w:line="240" w:lineRule="auto"/>
         <w:outlineLvl w:val="2"/>
         <w:rPr>
@@ -622,27 +560,16 @@
           <w:szCs w:val="24"/>
           <w:lang w:eastAsia="ru-RU"/>
         </w:rPr>
-        <w:t>: Этажность домов по районам (</w:t>
-      </w:r>
-      <w:proofErr w:type="spellStart"/>
-      <w:r>
-        <w:rPr>
-          <w:rFonts w:ascii="Times New Roman" w:eastAsia="Times New Roman" w:hAnsi="Times New Roman" w:cs="Times New Roman"/>
-          <w:sz w:val="24"/>
-          <w:szCs w:val="24"/>
-          <w:lang w:eastAsia="ru-RU"/>
-        </w:rPr>
-        <w:t>boxplot</w:t>
-      </w:r>
-      <w:proofErr w:type="spellEnd"/>
-      <w:r>
-        <w:rPr>
-          <w:rFonts w:ascii="Times New Roman" w:eastAsia="Times New Roman" w:hAnsi="Times New Roman" w:cs="Times New Roman"/>
-          <w:sz w:val="24"/>
-          <w:szCs w:val="24"/>
-          <w:lang w:eastAsia="ru-RU"/>
-        </w:rPr>
-        <w:t>)</w:t>
+        <w:t>: Этаж</w:t>
+      </w:r>
+      <w:r>
+        <w:rPr>
+          <w:rFonts w:ascii="Times New Roman" w:eastAsia="Times New Roman" w:hAnsi="Times New Roman" w:cs="Times New Roman"/>
+          <w:sz w:val="24"/>
+          <w:szCs w:val="24"/>
+          <w:lang w:eastAsia="ru-RU"/>
+        </w:rPr>
+        <w:t xml:space="preserve">ность домов по районам </w:t>
       </w:r>
     </w:p>
     <w:p>
@@ -785,27 +712,16 @@
           <w:szCs w:val="24"/>
           <w:lang w:eastAsia="ru-RU"/>
         </w:rPr>
-        <w:t>: Количество комнат по районам (</w:t>
-      </w:r>
-      <w:proofErr w:type="spellStart"/>
-      <w:r>
-        <w:rPr>
-          <w:rFonts w:ascii="Times New Roman" w:eastAsia="Times New Roman" w:hAnsi="Times New Roman" w:cs="Times New Roman"/>
-          <w:sz w:val="24"/>
-          <w:szCs w:val="24"/>
-          <w:lang w:eastAsia="ru-RU"/>
-        </w:rPr>
-        <w:t>boxplot</w:t>
-      </w:r>
-      <w:proofErr w:type="spellEnd"/>
-      <w:r>
-        <w:rPr>
-          <w:rFonts w:ascii="Times New Roman" w:eastAsia="Times New Roman" w:hAnsi="Times New Roman" w:cs="Times New Roman"/>
-          <w:sz w:val="24"/>
-          <w:szCs w:val="24"/>
-          <w:lang w:eastAsia="ru-RU"/>
-        </w:rPr>
-        <w:t>)</w:t>
+        <w:t>: Количе</w:t>
+      </w:r>
+      <w:r>
+        <w:rPr>
+          <w:rFonts w:ascii="Times New Roman" w:eastAsia="Times New Roman" w:hAnsi="Times New Roman" w:cs="Times New Roman"/>
+          <w:sz w:val="24"/>
+          <w:szCs w:val="24"/>
+          <w:lang w:eastAsia="ru-RU"/>
+        </w:rPr>
+        <w:t xml:space="preserve">ство комнат по районам </w:t>
       </w:r>
     </w:p>
     <w:p>
@@ -864,7 +780,6 @@
           <w:szCs w:val="24"/>
           <w:lang w:eastAsia="ru-RU"/>
         </w:rPr>
-        <w:lastRenderedPageBreak/>
         <w:t>Различия в количестве комнат могут указывать на типичную площадь и планировку квартир в разных районах.</w:t>
       </w:r>
     </w:p>
@@ -914,6 +829,7 @@
           <w:szCs w:val="24"/>
           <w:lang w:eastAsia="ru-RU"/>
         </w:rPr>
+        <w:lastRenderedPageBreak/>
         <w:t>5. Сравнение жилой площади по районам</w:t>
       </w:r>
     </w:p>
@@ -949,27 +865,16 @@
           <w:szCs w:val="24"/>
           <w:lang w:eastAsia="ru-RU"/>
         </w:rPr>
-        <w:t>: Жилая площадь по районам (</w:t>
-      </w:r>
-      <w:proofErr w:type="spellStart"/>
-      <w:r>
-        <w:rPr>
-          <w:rFonts w:ascii="Times New Roman" w:eastAsia="Times New Roman" w:hAnsi="Times New Roman" w:cs="Times New Roman"/>
-          <w:sz w:val="24"/>
-          <w:szCs w:val="24"/>
-          <w:lang w:eastAsia="ru-RU"/>
-        </w:rPr>
-        <w:t>boxplot</w:t>
-      </w:r>
-      <w:proofErr w:type="spellEnd"/>
-      <w:r>
-        <w:rPr>
-          <w:rFonts w:ascii="Times New Roman" w:eastAsia="Times New Roman" w:hAnsi="Times New Roman" w:cs="Times New Roman"/>
-          <w:sz w:val="24"/>
-          <w:szCs w:val="24"/>
-          <w:lang w:eastAsia="ru-RU"/>
-        </w:rPr>
-        <w:t>)</w:t>
+        <w:t>: Жи</w:t>
+      </w:r>
+      <w:r>
+        <w:rPr>
+          <w:rFonts w:ascii="Times New Roman" w:eastAsia="Times New Roman" w:hAnsi="Times New Roman" w:cs="Times New Roman"/>
+          <w:sz w:val="24"/>
+          <w:szCs w:val="24"/>
+          <w:lang w:eastAsia="ru-RU"/>
+        </w:rPr>
+        <w:t xml:space="preserve">лая площадь по районам </w:t>
       </w:r>
     </w:p>
     <w:p>
@@ -1132,27 +1037,16 @@
           <w:szCs w:val="24"/>
           <w:lang w:eastAsia="ru-RU"/>
         </w:rPr>
-        <w:t>: Цена за квадратный метр по районам (</w:t>
-      </w:r>
-      <w:proofErr w:type="spellStart"/>
-      <w:r>
-        <w:rPr>
-          <w:rFonts w:ascii="Times New Roman" w:eastAsia="Times New Roman" w:hAnsi="Times New Roman" w:cs="Times New Roman"/>
-          <w:sz w:val="24"/>
-          <w:szCs w:val="24"/>
-          <w:lang w:eastAsia="ru-RU"/>
-        </w:rPr>
-        <w:t>boxplot</w:t>
-      </w:r>
-      <w:proofErr w:type="spellEnd"/>
-      <w:r>
-        <w:rPr>
-          <w:rFonts w:ascii="Times New Roman" w:eastAsia="Times New Roman" w:hAnsi="Times New Roman" w:cs="Times New Roman"/>
-          <w:sz w:val="24"/>
-          <w:szCs w:val="24"/>
-          <w:lang w:eastAsia="ru-RU"/>
-        </w:rPr>
-        <w:t>)</w:t>
+        <w:t>: Цена за квад</w:t>
+      </w:r>
+      <w:r>
+        <w:rPr>
+          <w:rFonts w:ascii="Times New Roman" w:eastAsia="Times New Roman" w:hAnsi="Times New Roman" w:cs="Times New Roman"/>
+          <w:sz w:val="24"/>
+          <w:szCs w:val="24"/>
+          <w:lang w:eastAsia="ru-RU"/>
+        </w:rPr>
+        <w:t xml:space="preserve">ратный метр по районам </w:t>
       </w:r>
     </w:p>
     <w:p>
@@ -1295,27 +1189,16 @@
           <w:szCs w:val="24"/>
           <w:lang w:eastAsia="ru-RU"/>
         </w:rPr>
-        <w:t>: Связь между этажностью и ценой за квадратный метр (</w:t>
-      </w:r>
-      <w:proofErr w:type="spellStart"/>
-      <w:r>
-        <w:rPr>
-          <w:rFonts w:ascii="Times New Roman" w:eastAsia="Times New Roman" w:hAnsi="Times New Roman" w:cs="Times New Roman"/>
-          <w:sz w:val="24"/>
-          <w:szCs w:val="24"/>
-          <w:lang w:eastAsia="ru-RU"/>
-        </w:rPr>
-        <w:t>scatterplot</w:t>
-      </w:r>
-      <w:proofErr w:type="spellEnd"/>
-      <w:r>
-        <w:rPr>
-          <w:rFonts w:ascii="Times New Roman" w:eastAsia="Times New Roman" w:hAnsi="Times New Roman" w:cs="Times New Roman"/>
-          <w:sz w:val="24"/>
-          <w:szCs w:val="24"/>
-          <w:lang w:eastAsia="ru-RU"/>
-        </w:rPr>
-        <w:t>)</w:t>
+        <w:t xml:space="preserve">: Связь между этажностью и ценой </w:t>
+      </w:r>
+      <w:r>
+        <w:rPr>
+          <w:rFonts w:ascii="Times New Roman" w:eastAsia="Times New Roman" w:hAnsi="Times New Roman" w:cs="Times New Roman"/>
+          <w:sz w:val="24"/>
+          <w:szCs w:val="24"/>
+          <w:lang w:eastAsia="ru-RU"/>
+        </w:rPr>
+        <w:t xml:space="preserve">за квадратный метр </w:t>
       </w:r>
     </w:p>
     <w:p>
@@ -1458,48 +1341,19 @@
           <w:szCs w:val="24"/>
           <w:lang w:eastAsia="ru-RU"/>
         </w:rPr>
-        <w:t>: Распределение цен за квадратный метр по районам (</w:t>
-      </w:r>
-      <w:proofErr w:type="spellStart"/>
-      <w:r>
-        <w:rPr>
-          <w:rFonts w:ascii="Times New Roman" w:eastAsia="Times New Roman" w:hAnsi="Times New Roman" w:cs="Times New Roman"/>
-          <w:sz w:val="24"/>
-          <w:szCs w:val="24"/>
-          <w:lang w:eastAsia="ru-RU"/>
-        </w:rPr>
-        <w:t>violin</w:t>
-      </w:r>
-      <w:proofErr w:type="spellEnd"/>
-      <w:r>
-        <w:rPr>
-          <w:rFonts w:ascii="Times New Roman" w:eastAsia="Times New Roman" w:hAnsi="Times New Roman" w:cs="Times New Roman"/>
-          <w:sz w:val="24"/>
-          <w:szCs w:val="24"/>
-          <w:lang w:eastAsia="ru-RU"/>
-        </w:rPr>
-        <w:t xml:space="preserve"> </w:t>
-      </w:r>
-      <w:proofErr w:type="spellStart"/>
-      <w:r>
-        <w:rPr>
-          <w:rFonts w:ascii="Times New Roman" w:eastAsia="Times New Roman" w:hAnsi="Times New Roman" w:cs="Times New Roman"/>
-          <w:sz w:val="24"/>
-          <w:szCs w:val="24"/>
-          <w:lang w:eastAsia="ru-RU"/>
-        </w:rPr>
-        <w:t>plot</w:t>
-      </w:r>
-      <w:proofErr w:type="spellEnd"/>
-      <w:r>
-        <w:rPr>
-          <w:rFonts w:ascii="Times New Roman" w:eastAsia="Times New Roman" w:hAnsi="Times New Roman" w:cs="Times New Roman"/>
-          <w:sz w:val="24"/>
-          <w:szCs w:val="24"/>
-          <w:lang w:eastAsia="ru-RU"/>
-        </w:rPr>
-        <w:t>)</w:t>
-      </w:r>
+        <w:t>: Распределение цен за квадратн</w:t>
+      </w:r>
+      <w:r>
+        <w:rPr>
+          <w:rFonts w:ascii="Times New Roman" w:eastAsia="Times New Roman" w:hAnsi="Times New Roman" w:cs="Times New Roman"/>
+          <w:sz w:val="24"/>
+          <w:szCs w:val="24"/>
+          <w:lang w:eastAsia="ru-RU"/>
+        </w:rPr>
+        <w:t xml:space="preserve">ый метр по районам </w:t>
+      </w:r>
+      <w:bookmarkStart w:id="0" w:name="_GoBack"/>
+      <w:bookmarkEnd w:id="0"/>
     </w:p>
     <w:p>
       <w:pPr>
@@ -1604,10 +1458,7 @@
         <w:t>Эти выводы дают более глубокое понимание различий в рынке недвижимости Москвы, что полезно как для покупателей, так и для инвесторов.</w:t>
       </w:r>
     </w:p>
-    <w:p>
-      <w:bookmarkStart w:id="0" w:name="_GoBack"/>
-      <w:bookmarkEnd w:id="0"/>
-    </w:p>
+    <w:p/>
     <w:sectPr>
       <w:pgSz w:w="11906" w:h="16838"/>
       <w:pgMar w:top="1134" w:right="850" w:bottom="1134" w:left="1701" w:header="708" w:footer="708" w:gutter="0"/>
